--- a/demo.docx
+++ b/demo.docx
@@ -24,12 +24,6 @@
         <w:gridCol w:w="3071"/>
       </w:tblGrid>
       <w:tr>
-        <w:tblPrEx>
-          <w:tblCellMar>
-            <w:top w:w="0" w:type="dxa"/>
-            <w:bottom w:w="0" w:type="dxa"/>
-          </w:tblCellMar>
-        </w:tblPrEx>
         <w:trPr>
           <w:trHeight w:val="1410"/>
         </w:trPr>
@@ -42,6 +36,13 @@
             <w:pPr>
               <w:spacing w:after="0" w:line="240" w:lineRule="auto"/>
               <w:jc w:val="center"/>
+              <w:rPr>
+                <w:sz w:val="52"/>
+                <w:szCs w:val="52"/>
+                <w:lang w:val="es-ES"/>
+              </w:rPr>
+            </w:pPr>
+            <w:r>
               <w:rPr>
                 <w:b/>
                 <w:bCs/>
@@ -49,21 +50,44 @@
                 <w:szCs w:val="52"/>
                 <w:lang w:val="es-ES"/>
               </w:rPr>
-            </w:pPr>
+              <w:t>SRI MADDEMMA INDANE GRAMIN (</w:t>
+            </w:r>
             <w:r>
               <w:rPr>
+                <w:sz w:val="52"/>
+                <w:szCs w:val="52"/>
+                <w:lang w:val="es-ES"/>
+              </w:rPr>
+              <w:t>0000281460)</w:t>
+            </w:r>
+          </w:p>
+          <w:p>
+            <w:pPr>
+              <w:spacing w:after="0" w:line="240" w:lineRule="auto"/>
+              <w:jc w:val="center"/>
+              <w:rPr>
+                <w:b/>
+                <w:bCs/>
+                <w:sz w:val="28"/>
+                <w:szCs w:val="28"/>
+              </w:rPr>
+            </w:pPr>
+            <w:r>
+              <w:rPr>
+                <w:b/>
+                <w:bCs/>
                 <w:noProof/>
               </w:rPr>
               <w:drawing>
-                <wp:anchor distT="0" distB="0" distL="114300" distR="114300" simplePos="0" relativeHeight="251658240" behindDoc="0" locked="0" layoutInCell="1" allowOverlap="1" wp14:anchorId="5928CB2A" wp14:editId="2842C793">
+                <wp:anchor distT="0" distB="0" distL="114300" distR="114300" simplePos="0" relativeHeight="251658240" behindDoc="0" locked="0" layoutInCell="1" allowOverlap="1" wp14:anchorId="5928CB2A" wp14:editId="42DACFF9">
                   <wp:simplePos x="0" y="0"/>
                   <wp:positionH relativeFrom="column">
                     <wp:posOffset>-30480</wp:posOffset>
                   </wp:positionH>
                   <wp:positionV relativeFrom="paragraph">
-                    <wp:posOffset>241300</wp:posOffset>
+                    <wp:posOffset>47625</wp:posOffset>
                   </wp:positionV>
-                  <wp:extent cx="1771650" cy="1010920"/>
+                  <wp:extent cx="1771650" cy="801370"/>
                   <wp:effectExtent l="0" t="0" r="0" b="0"/>
                   <wp:wrapSquare wrapText="bothSides"/>
                   <wp:docPr id="385110049" name="Picture 7" descr="1 Indian Oil Corporation Ltd Marketing Division, Head Office"/>
@@ -95,7 +119,7 @@
                         <pic:spPr bwMode="auto">
                           <a:xfrm>
                             <a:off x="0" y="0"/>
-                            <a:ext cx="1771650" cy="1010920"/>
+                            <a:ext cx="1771650" cy="801370"/>
                           </a:xfrm>
                           <a:prstGeom prst="rect">
                             <a:avLst/>
@@ -117,46 +141,179 @@
                 </wp:anchor>
               </w:drawing>
             </w:r>
+            <w:r>
+              <w:rPr>
+                <w:b/>
+                <w:bCs/>
+                <w:sz w:val="28"/>
+                <w:szCs w:val="28"/>
+              </w:rPr>
+              <w:t>SURVEY NO: 314 CHAKAVELU</w:t>
+            </w:r>
+          </w:p>
+          <w:p>
+            <w:pPr>
+              <w:spacing w:after="0" w:line="240" w:lineRule="auto"/>
+              <w:jc w:val="center"/>
+              <w:rPr>
+                <w:b/>
+                <w:bCs/>
+                <w:sz w:val="28"/>
+                <w:szCs w:val="28"/>
+              </w:rPr>
+            </w:pPr>
             <w:proofErr w:type="spellStart"/>
             <w:r>
               <w:rPr>
                 <w:b/>
                 <w:bCs/>
-                <w:sz w:val="52"/>
-                <w:szCs w:val="52"/>
-                <w:lang w:val="es-ES"/>
-              </w:rPr>
-              <w:t>Sai</w:t>
+                <w:sz w:val="28"/>
+                <w:szCs w:val="28"/>
+              </w:rPr>
+              <w:t>Bagepalli</w:t>
             </w:r>
             <w:proofErr w:type="spellEnd"/>
             <w:r>
               <w:rPr>
                 <w:b/>
                 <w:bCs/>
-                <w:sz w:val="52"/>
-                <w:szCs w:val="52"/>
-                <w:lang w:val="es-ES"/>
-              </w:rPr>
-              <w:t xml:space="preserve"> Sri </w:t>
+                <w:sz w:val="28"/>
+                <w:szCs w:val="28"/>
+              </w:rPr>
+              <w:t xml:space="preserve"> Taluk, CHAKAVELU, Karnataka, 563124</w:t>
             </w:r>
+          </w:p>
+          <w:p>
+            <w:pPr>
+              <w:spacing w:after="0" w:line="240" w:lineRule="auto"/>
+              <w:jc w:val="center"/>
+              <w:rPr>
+                <w:sz w:val="28"/>
+                <w:szCs w:val="28"/>
+              </w:rPr>
+            </w:pPr>
+            <w:r>
+              <w:rPr>
+                <w:b/>
+                <w:bCs/>
+                <w:sz w:val="28"/>
+                <w:szCs w:val="28"/>
+              </w:rPr>
+              <w:t>IVRS</w:t>
+            </w:r>
+            <w:r>
+              <w:rPr>
+                <w:sz w:val="28"/>
+                <w:szCs w:val="28"/>
+              </w:rPr>
+              <w:t>:</w:t>
+            </w:r>
+            <w:proofErr w:type="gramStart"/>
+            <w:r>
+              <w:rPr>
+                <w:sz w:val="28"/>
+                <w:szCs w:val="28"/>
+              </w:rPr>
+              <w:t xml:space="preserve">8454955555  </w:t>
+            </w:r>
+            <w:r>
+              <w:rPr>
+                <w:b/>
+                <w:bCs/>
+                <w:sz w:val="28"/>
+                <w:szCs w:val="28"/>
+              </w:rPr>
+              <w:t>Ph</w:t>
+            </w:r>
+            <w:proofErr w:type="gramEnd"/>
+            <w:r>
+              <w:rPr>
+                <w:sz w:val="28"/>
+                <w:szCs w:val="28"/>
+              </w:rPr>
+              <w:t xml:space="preserve">:18002333555  </w:t>
+            </w:r>
+            <w:r>
+              <w:rPr>
+                <w:b/>
+                <w:bCs/>
+                <w:sz w:val="28"/>
+                <w:szCs w:val="28"/>
+              </w:rPr>
+              <w:t>GSTIN</w:t>
+            </w:r>
+            <w:r>
+              <w:rPr>
+                <w:sz w:val="28"/>
+                <w:szCs w:val="28"/>
+              </w:rPr>
+              <w:t>:29DPUPK5451R1ZN</w:t>
+            </w:r>
+          </w:p>
+        </w:tc>
+      </w:tr>
+      <w:tr>
+        <w:trPr>
+          <w:trHeight w:val="420"/>
+        </w:trPr>
+        <w:tc>
+          <w:tcPr>
+            <w:tcW w:w="11595" w:type="dxa"/>
+            <w:gridSpan w:val="5"/>
+          </w:tcPr>
+          <w:p>
+            <w:pPr>
+              <w:spacing w:after="0"/>
+              <w:jc w:val="center"/>
+              <w:rPr>
+                <w:b/>
+                <w:bCs/>
+                <w:lang w:val="es-ES"/>
+              </w:rPr>
+            </w:pPr>
+            <w:r>
+              <w:rPr>
+                <w:b/>
+                <w:bCs/>
+                <w:lang w:val="es-ES"/>
+              </w:rPr>
+              <w:t>DELIVERY REPORT                                                     PDC</w:t>
+            </w:r>
+          </w:p>
+        </w:tc>
+      </w:tr>
+      <w:tr>
+        <w:trPr>
+          <w:trHeight w:val="405"/>
+        </w:trPr>
+        <w:tc>
+          <w:tcPr>
+            <w:tcW w:w="11595" w:type="dxa"/>
+            <w:gridSpan w:val="5"/>
+          </w:tcPr>
+          <w:p>
+            <w:pPr>
+              <w:spacing w:after="0"/>
+              <w:rPr>
+                <w:b/>
+                <w:bCs/>
+                <w:lang w:val="es-ES"/>
+              </w:rPr>
+            </w:pPr>
             <w:proofErr w:type="spellStart"/>
             <w:r>
               <w:rPr>
                 <w:b/>
                 <w:bCs/>
-                <w:sz w:val="52"/>
-                <w:szCs w:val="52"/>
-                <w:lang w:val="es-ES"/>
-              </w:rPr>
-              <w:t>Ravi</w:t>
+                <w:lang w:val="es-ES"/>
+              </w:rPr>
+              <w:t>Delivery</w:t>
             </w:r>
             <w:proofErr w:type="spellEnd"/>
             <w:r>
               <w:rPr>
                 <w:b/>
                 <w:bCs/>
-                <w:sz w:val="52"/>
-                <w:szCs w:val="52"/>
                 <w:lang w:val="es-ES"/>
               </w:rPr>
               <w:t xml:space="preserve"> </w:t>
@@ -166,19 +323,15 @@
               <w:rPr>
                 <w:b/>
                 <w:bCs/>
-                <w:sz w:val="52"/>
-                <w:szCs w:val="52"/>
-                <w:lang w:val="es-ES"/>
-              </w:rPr>
-              <w:t>Indane</w:t>
+                <w:lang w:val="es-ES"/>
+              </w:rPr>
+              <w:t>Boy</w:t>
             </w:r>
             <w:proofErr w:type="spellEnd"/>
             <w:r>
               <w:rPr>
                 <w:b/>
                 <w:bCs/>
-                <w:sz w:val="52"/>
-                <w:szCs w:val="52"/>
                 <w:lang w:val="es-ES"/>
               </w:rPr>
               <w:t xml:space="preserve"> </w:t>
@@ -188,282 +341,6 @@
               <w:rPr>
                 <w:b/>
                 <w:bCs/>
-                <w:sz w:val="52"/>
-                <w:szCs w:val="52"/>
-                <w:lang w:val="es-ES"/>
-              </w:rPr>
-              <w:t>Gramin</w:t>
-            </w:r>
-            <w:proofErr w:type="spellEnd"/>
-            <w:r>
-              <w:rPr>
-                <w:b/>
-                <w:bCs/>
-                <w:sz w:val="52"/>
-                <w:szCs w:val="52"/>
-                <w:lang w:val="es-ES"/>
-              </w:rPr>
-              <w:t xml:space="preserve"> </w:t>
-            </w:r>
-            <w:proofErr w:type="spellStart"/>
-            <w:r>
-              <w:rPr>
-                <w:b/>
-                <w:bCs/>
-                <w:sz w:val="52"/>
-                <w:szCs w:val="52"/>
-                <w:lang w:val="es-ES"/>
-              </w:rPr>
-              <w:t>Vitarak</w:t>
-            </w:r>
-            <w:proofErr w:type="spellEnd"/>
-          </w:p>
-          <w:p>
-            <w:pPr>
-              <w:spacing w:after="0" w:line="240" w:lineRule="auto"/>
-              <w:jc w:val="center"/>
-              <w:rPr>
-                <w:sz w:val="28"/>
-                <w:szCs w:val="28"/>
-              </w:rPr>
-            </w:pPr>
-            <w:r>
-              <w:rPr>
-                <w:sz w:val="28"/>
-                <w:szCs w:val="28"/>
-              </w:rPr>
-              <w:t>Indane LPG Distributor</w:t>
-            </w:r>
-          </w:p>
-          <w:p>
-            <w:pPr>
-              <w:spacing w:after="0" w:line="240" w:lineRule="auto"/>
-              <w:jc w:val="center"/>
-              <w:rPr>
-                <w:sz w:val="28"/>
-                <w:szCs w:val="28"/>
-                <w:lang w:val="es-ES"/>
-              </w:rPr>
-            </w:pPr>
-            <w:proofErr w:type="spellStart"/>
-            <w:r>
-              <w:rPr>
-                <w:sz w:val="28"/>
-                <w:szCs w:val="28"/>
-                <w:lang w:val="es-ES"/>
-              </w:rPr>
-              <w:t>Vatadohosahalli</w:t>
-            </w:r>
-            <w:proofErr w:type="spellEnd"/>
-            <w:r>
-              <w:rPr>
-                <w:sz w:val="28"/>
-                <w:szCs w:val="28"/>
-                <w:lang w:val="es-ES"/>
-              </w:rPr>
-              <w:t xml:space="preserve">, </w:t>
-            </w:r>
-            <w:proofErr w:type="spellStart"/>
-            <w:r>
-              <w:rPr>
-                <w:sz w:val="28"/>
-                <w:szCs w:val="28"/>
-                <w:lang w:val="es-ES"/>
-              </w:rPr>
-              <w:t>Gauribidanur</w:t>
-            </w:r>
-            <w:proofErr w:type="spellEnd"/>
-            <w:r>
-              <w:rPr>
-                <w:sz w:val="28"/>
-                <w:szCs w:val="28"/>
-                <w:lang w:val="es-ES"/>
-              </w:rPr>
-              <w:t xml:space="preserve"> </w:t>
-            </w:r>
-            <w:proofErr w:type="spellStart"/>
-            <w:r>
-              <w:rPr>
-                <w:sz w:val="28"/>
-                <w:szCs w:val="28"/>
-                <w:lang w:val="es-ES"/>
-              </w:rPr>
-              <w:t>Tq</w:t>
-            </w:r>
-            <w:proofErr w:type="spellEnd"/>
-            <w:r>
-              <w:rPr>
-                <w:sz w:val="28"/>
-                <w:szCs w:val="28"/>
-                <w:lang w:val="es-ES"/>
-              </w:rPr>
-              <w:t xml:space="preserve">., </w:t>
-            </w:r>
-            <w:proofErr w:type="spellStart"/>
-            <w:r>
-              <w:rPr>
-                <w:sz w:val="28"/>
-                <w:szCs w:val="28"/>
-                <w:lang w:val="es-ES"/>
-              </w:rPr>
-              <w:t>Chikkaballapur</w:t>
-            </w:r>
-            <w:proofErr w:type="spellEnd"/>
-            <w:r>
-              <w:rPr>
-                <w:sz w:val="28"/>
-                <w:szCs w:val="28"/>
-                <w:lang w:val="es-ES"/>
-              </w:rPr>
-              <w:t xml:space="preserve"> </w:t>
-            </w:r>
-            <w:proofErr w:type="spellStart"/>
-            <w:r>
-              <w:rPr>
-                <w:sz w:val="28"/>
-                <w:szCs w:val="28"/>
-                <w:lang w:val="es-ES"/>
-              </w:rPr>
-              <w:t>Dist</w:t>
-            </w:r>
-            <w:proofErr w:type="spellEnd"/>
-            <w:r>
-              <w:rPr>
-                <w:sz w:val="28"/>
-                <w:szCs w:val="28"/>
-                <w:lang w:val="es-ES"/>
-              </w:rPr>
-              <w:t>.</w:t>
-            </w:r>
-          </w:p>
-          <w:p>
-            <w:pPr>
-              <w:spacing w:after="0" w:line="240" w:lineRule="auto"/>
-              <w:jc w:val="center"/>
-              <w:rPr>
-                <w:sz w:val="28"/>
-                <w:szCs w:val="28"/>
-                <w:lang w:val="es-ES"/>
-              </w:rPr>
-            </w:pPr>
-            <w:r>
-              <w:rPr>
-                <w:sz w:val="28"/>
-                <w:szCs w:val="28"/>
-                <w:lang w:val="es-ES"/>
-              </w:rPr>
-              <w:t>Ph:</w:t>
-            </w:r>
-            <w:proofErr w:type="gramStart"/>
-            <w:r>
-              <w:rPr>
-                <w:sz w:val="28"/>
-                <w:szCs w:val="28"/>
-                <w:lang w:val="es-ES"/>
-              </w:rPr>
-              <w:t>08155287544,  9731313532</w:t>
-            </w:r>
-            <w:proofErr w:type="gramEnd"/>
-            <w:r>
-              <w:rPr>
-                <w:sz w:val="28"/>
-                <w:szCs w:val="28"/>
-                <w:lang w:val="es-ES"/>
-              </w:rPr>
-              <w:t>,  9740426700</w:t>
-            </w:r>
-          </w:p>
-        </w:tc>
-      </w:tr>
-      <w:tr>
-        <w:tblPrEx>
-          <w:tblCellMar>
-            <w:top w:w="0" w:type="dxa"/>
-            <w:bottom w:w="0" w:type="dxa"/>
-          </w:tblCellMar>
-        </w:tblPrEx>
-        <w:trPr>
-          <w:trHeight w:val="420"/>
-        </w:trPr>
-        <w:tc>
-          <w:tcPr>
-            <w:tcW w:w="11595" w:type="dxa"/>
-            <w:gridSpan w:val="5"/>
-          </w:tcPr>
-          <w:p>
-            <w:pPr>
-              <w:spacing w:after="0"/>
-              <w:jc w:val="center"/>
-              <w:rPr>
-                <w:b/>
-                <w:bCs/>
-                <w:lang w:val="es-ES"/>
-              </w:rPr>
-            </w:pPr>
-            <w:r>
-              <w:rPr>
-                <w:b/>
-                <w:bCs/>
-                <w:lang w:val="es-ES"/>
-              </w:rPr>
-              <w:t>DELIVERY REPORT                                                     PDC</w:t>
-            </w:r>
-          </w:p>
-        </w:tc>
-      </w:tr>
-      <w:tr>
-        <w:tblPrEx>
-          <w:tblCellMar>
-            <w:top w:w="0" w:type="dxa"/>
-            <w:bottom w:w="0" w:type="dxa"/>
-          </w:tblCellMar>
-        </w:tblPrEx>
-        <w:trPr>
-          <w:trHeight w:val="405"/>
-        </w:trPr>
-        <w:tc>
-          <w:tcPr>
-            <w:tcW w:w="11595" w:type="dxa"/>
-            <w:gridSpan w:val="5"/>
-          </w:tcPr>
-          <w:p>
-            <w:pPr>
-              <w:spacing w:after="0"/>
-              <w:rPr>
-                <w:lang w:val="es-ES"/>
-              </w:rPr>
-            </w:pPr>
-            <w:proofErr w:type="spellStart"/>
-            <w:r>
-              <w:rPr>
-                <w:lang w:val="es-ES"/>
-              </w:rPr>
-              <w:t>Delivery</w:t>
-            </w:r>
-            <w:proofErr w:type="spellEnd"/>
-            <w:r>
-              <w:rPr>
-                <w:lang w:val="es-ES"/>
-              </w:rPr>
-              <w:t xml:space="preserve"> </w:t>
-            </w:r>
-            <w:proofErr w:type="spellStart"/>
-            <w:r>
-              <w:rPr>
-                <w:lang w:val="es-ES"/>
-              </w:rPr>
-              <w:t>Boy</w:t>
-            </w:r>
-            <w:proofErr w:type="spellEnd"/>
-            <w:r>
-              <w:rPr>
-                <w:lang w:val="es-ES"/>
-              </w:rPr>
-              <w:t xml:space="preserve"> </w:t>
-            </w:r>
-            <w:proofErr w:type="spellStart"/>
-            <w:r>
-              <w:rPr>
                 <w:lang w:val="es-ES"/>
               </w:rPr>
               <w:t>Name</w:t>
@@ -471,6 +348,8 @@
             <w:proofErr w:type="spellEnd"/>
             <w:r>
               <w:rPr>
+                <w:b/>
+                <w:bCs/>
                 <w:lang w:val="es-ES"/>
               </w:rPr>
               <w:t>:                                                                                                                                      Date:</w:t>
@@ -479,12 +358,6 @@
         </w:tc>
       </w:tr>
       <w:tr>
-        <w:tblPrEx>
-          <w:tblCellMar>
-            <w:top w:w="0" w:type="dxa"/>
-            <w:bottom w:w="0" w:type="dxa"/>
-          </w:tblCellMar>
-        </w:tblPrEx>
         <w:trPr>
           <w:trHeight w:val="278"/>
         </w:trPr>
@@ -604,12 +477,6 @@
         </w:tc>
       </w:tr>
       <w:tr>
-        <w:tblPrEx>
-          <w:tblCellMar>
-            <w:top w:w="0" w:type="dxa"/>
-            <w:bottom w:w="0" w:type="dxa"/>
-          </w:tblCellMar>
-        </w:tblPrEx>
         <w:trPr>
           <w:trHeight w:val="405"/>
         </w:trPr>
@@ -680,12 +547,6 @@
         </w:tc>
       </w:tr>
       <w:tr>
-        <w:tblPrEx>
-          <w:tblCellMar>
-            <w:top w:w="0" w:type="dxa"/>
-            <w:bottom w:w="0" w:type="dxa"/>
-          </w:tblCellMar>
-        </w:tblPrEx>
         <w:trPr>
           <w:trHeight w:val="405"/>
         </w:trPr>
@@ -756,12 +617,6 @@
         </w:tc>
       </w:tr>
       <w:tr>
-        <w:tblPrEx>
-          <w:tblCellMar>
-            <w:top w:w="0" w:type="dxa"/>
-            <w:bottom w:w="0" w:type="dxa"/>
-          </w:tblCellMar>
-        </w:tblPrEx>
         <w:trPr>
           <w:trHeight w:val="405"/>
         </w:trPr>
@@ -832,12 +687,6 @@
         </w:tc>
       </w:tr>
       <w:tr>
-        <w:tblPrEx>
-          <w:tblCellMar>
-            <w:top w:w="0" w:type="dxa"/>
-            <w:bottom w:w="0" w:type="dxa"/>
-          </w:tblCellMar>
-        </w:tblPrEx>
         <w:trPr>
           <w:trHeight w:val="405"/>
         </w:trPr>
@@ -908,12 +757,6 @@
         </w:tc>
       </w:tr>
       <w:tr>
-        <w:tblPrEx>
-          <w:tblCellMar>
-            <w:top w:w="0" w:type="dxa"/>
-            <w:bottom w:w="0" w:type="dxa"/>
-          </w:tblCellMar>
-        </w:tblPrEx>
         <w:trPr>
           <w:trHeight w:val="405"/>
         </w:trPr>
@@ -984,12 +827,6 @@
         </w:tc>
       </w:tr>
       <w:tr>
-        <w:tblPrEx>
-          <w:tblCellMar>
-            <w:top w:w="0" w:type="dxa"/>
-            <w:bottom w:w="0" w:type="dxa"/>
-          </w:tblCellMar>
-        </w:tblPrEx>
         <w:trPr>
           <w:trHeight w:val="405"/>
         </w:trPr>
@@ -1060,12 +897,6 @@
         </w:tc>
       </w:tr>
       <w:tr>
-        <w:tblPrEx>
-          <w:tblCellMar>
-            <w:top w:w="0" w:type="dxa"/>
-            <w:bottom w:w="0" w:type="dxa"/>
-          </w:tblCellMar>
-        </w:tblPrEx>
         <w:trPr>
           <w:trHeight w:val="405"/>
         </w:trPr>
@@ -1136,12 +967,6 @@
         </w:tc>
       </w:tr>
       <w:tr>
-        <w:tblPrEx>
-          <w:tblCellMar>
-            <w:top w:w="0" w:type="dxa"/>
-            <w:bottom w:w="0" w:type="dxa"/>
-          </w:tblCellMar>
-        </w:tblPrEx>
         <w:trPr>
           <w:trHeight w:val="405"/>
         </w:trPr>
@@ -1212,12 +1037,6 @@
         </w:tc>
       </w:tr>
       <w:tr>
-        <w:tblPrEx>
-          <w:tblCellMar>
-            <w:top w:w="0" w:type="dxa"/>
-            <w:bottom w:w="0" w:type="dxa"/>
-          </w:tblCellMar>
-        </w:tblPrEx>
         <w:trPr>
           <w:trHeight w:val="405"/>
         </w:trPr>
@@ -1288,12 +1107,6 @@
         </w:tc>
       </w:tr>
       <w:tr>
-        <w:tblPrEx>
-          <w:tblCellMar>
-            <w:top w:w="0" w:type="dxa"/>
-            <w:bottom w:w="0" w:type="dxa"/>
-          </w:tblCellMar>
-        </w:tblPrEx>
         <w:trPr>
           <w:trHeight w:val="405"/>
         </w:trPr>
@@ -1364,12 +1177,6 @@
         </w:tc>
       </w:tr>
       <w:tr>
-        <w:tblPrEx>
-          <w:tblCellMar>
-            <w:top w:w="0" w:type="dxa"/>
-            <w:bottom w:w="0" w:type="dxa"/>
-          </w:tblCellMar>
-        </w:tblPrEx>
         <w:trPr>
           <w:trHeight w:val="405"/>
         </w:trPr>
@@ -1440,12 +1247,6 @@
         </w:tc>
       </w:tr>
       <w:tr>
-        <w:tblPrEx>
-          <w:tblCellMar>
-            <w:top w:w="0" w:type="dxa"/>
-            <w:bottom w:w="0" w:type="dxa"/>
-          </w:tblCellMar>
-        </w:tblPrEx>
         <w:trPr>
           <w:trHeight w:val="405"/>
         </w:trPr>
@@ -1516,12 +1317,6 @@
         </w:tc>
       </w:tr>
       <w:tr>
-        <w:tblPrEx>
-          <w:tblCellMar>
-            <w:top w:w="0" w:type="dxa"/>
-            <w:bottom w:w="0" w:type="dxa"/>
-          </w:tblCellMar>
-        </w:tblPrEx>
         <w:trPr>
           <w:trHeight w:val="405"/>
         </w:trPr>
@@ -1592,12 +1387,6 @@
         </w:tc>
       </w:tr>
       <w:tr>
-        <w:tblPrEx>
-          <w:tblCellMar>
-            <w:top w:w="0" w:type="dxa"/>
-            <w:bottom w:w="0" w:type="dxa"/>
-          </w:tblCellMar>
-        </w:tblPrEx>
         <w:trPr>
           <w:trHeight w:val="405"/>
         </w:trPr>
@@ -1668,12 +1457,6 @@
         </w:tc>
       </w:tr>
       <w:tr>
-        <w:tblPrEx>
-          <w:tblCellMar>
-            <w:top w:w="0" w:type="dxa"/>
-            <w:bottom w:w="0" w:type="dxa"/>
-          </w:tblCellMar>
-        </w:tblPrEx>
         <w:trPr>
           <w:trHeight w:val="405"/>
         </w:trPr>
@@ -1744,12 +1527,6 @@
         </w:tc>
       </w:tr>
       <w:tr>
-        <w:tblPrEx>
-          <w:tblCellMar>
-            <w:top w:w="0" w:type="dxa"/>
-            <w:bottom w:w="0" w:type="dxa"/>
-          </w:tblCellMar>
-        </w:tblPrEx>
         <w:trPr>
           <w:trHeight w:val="405"/>
         </w:trPr>
@@ -1820,12 +1597,6 @@
         </w:tc>
       </w:tr>
       <w:tr>
-        <w:tblPrEx>
-          <w:tblCellMar>
-            <w:top w:w="0" w:type="dxa"/>
-            <w:bottom w:w="0" w:type="dxa"/>
-          </w:tblCellMar>
-        </w:tblPrEx>
         <w:trPr>
           <w:trHeight w:val="405"/>
         </w:trPr>
@@ -1896,12 +1667,6 @@
         </w:tc>
       </w:tr>
       <w:tr>
-        <w:tblPrEx>
-          <w:tblCellMar>
-            <w:top w:w="0" w:type="dxa"/>
-            <w:bottom w:w="0" w:type="dxa"/>
-          </w:tblCellMar>
-        </w:tblPrEx>
         <w:trPr>
           <w:trHeight w:val="405"/>
         </w:trPr>
@@ -1972,12 +1737,6 @@
         </w:tc>
       </w:tr>
       <w:tr>
-        <w:tblPrEx>
-          <w:tblCellMar>
-            <w:top w:w="0" w:type="dxa"/>
-            <w:bottom w:w="0" w:type="dxa"/>
-          </w:tblCellMar>
-        </w:tblPrEx>
         <w:trPr>
           <w:trHeight w:val="405"/>
         </w:trPr>
@@ -2048,12 +1807,6 @@
         </w:tc>
       </w:tr>
       <w:tr>
-        <w:tblPrEx>
-          <w:tblCellMar>
-            <w:top w:w="0" w:type="dxa"/>
-            <w:bottom w:w="0" w:type="dxa"/>
-          </w:tblCellMar>
-        </w:tblPrEx>
         <w:trPr>
           <w:trHeight w:val="405"/>
         </w:trPr>
@@ -2124,12 +1877,6 @@
         </w:tc>
       </w:tr>
       <w:tr>
-        <w:tblPrEx>
-          <w:tblCellMar>
-            <w:top w:w="0" w:type="dxa"/>
-            <w:bottom w:w="0" w:type="dxa"/>
-          </w:tblCellMar>
-        </w:tblPrEx>
         <w:trPr>
           <w:trHeight w:val="405"/>
         </w:trPr>
@@ -2200,12 +1947,6 @@
         </w:tc>
       </w:tr>
       <w:tr>
-        <w:tblPrEx>
-          <w:tblCellMar>
-            <w:top w:w="0" w:type="dxa"/>
-            <w:bottom w:w="0" w:type="dxa"/>
-          </w:tblCellMar>
-        </w:tblPrEx>
         <w:trPr>
           <w:trHeight w:val="405"/>
         </w:trPr>
@@ -2276,12 +2017,6 @@
         </w:tc>
       </w:tr>
       <w:tr>
-        <w:tblPrEx>
-          <w:tblCellMar>
-            <w:top w:w="0" w:type="dxa"/>
-            <w:bottom w:w="0" w:type="dxa"/>
-          </w:tblCellMar>
-        </w:tblPrEx>
         <w:trPr>
           <w:trHeight w:val="405"/>
         </w:trPr>
@@ -2352,12 +2087,6 @@
         </w:tc>
       </w:tr>
       <w:tr>
-        <w:tblPrEx>
-          <w:tblCellMar>
-            <w:top w:w="0" w:type="dxa"/>
-            <w:bottom w:w="0" w:type="dxa"/>
-          </w:tblCellMar>
-        </w:tblPrEx>
         <w:trPr>
           <w:trHeight w:val="405"/>
         </w:trPr>
@@ -2428,12 +2157,6 @@
         </w:tc>
       </w:tr>
       <w:tr>
-        <w:tblPrEx>
-          <w:tblCellMar>
-            <w:top w:w="0" w:type="dxa"/>
-            <w:bottom w:w="0" w:type="dxa"/>
-          </w:tblCellMar>
-        </w:tblPrEx>
         <w:trPr>
           <w:trHeight w:val="405"/>
         </w:trPr>
@@ -2504,12 +2227,6 @@
         </w:tc>
       </w:tr>
       <w:tr>
-        <w:tblPrEx>
-          <w:tblCellMar>
-            <w:top w:w="0" w:type="dxa"/>
-            <w:bottom w:w="0" w:type="dxa"/>
-          </w:tblCellMar>
-        </w:tblPrEx>
         <w:trPr>
           <w:trHeight w:val="405"/>
         </w:trPr>
@@ -2580,12 +2297,6 @@
         </w:tc>
       </w:tr>
       <w:tr>
-        <w:tblPrEx>
-          <w:tblCellMar>
-            <w:top w:w="0" w:type="dxa"/>
-            <w:bottom w:w="0" w:type="dxa"/>
-          </w:tblCellMar>
-        </w:tblPrEx>
         <w:trPr>
           <w:trHeight w:val="405"/>
         </w:trPr>
@@ -2656,12 +2367,6 @@
         </w:tc>
       </w:tr>
       <w:tr>
-        <w:tblPrEx>
-          <w:tblCellMar>
-            <w:top w:w="0" w:type="dxa"/>
-            <w:bottom w:w="0" w:type="dxa"/>
-          </w:tblCellMar>
-        </w:tblPrEx>
         <w:trPr>
           <w:trHeight w:val="14355"/>
         </w:trPr>
@@ -2681,12 +2386,6 @@
         </w:tc>
       </w:tr>
       <w:tr>
-        <w:tblPrEx>
-          <w:tblCellMar>
-            <w:top w:w="0" w:type="dxa"/>
-            <w:bottom w:w="0" w:type="dxa"/>
-          </w:tblCellMar>
-        </w:tblPrEx>
         <w:trPr>
           <w:trHeight w:val="14355"/>
         </w:trPr>
@@ -3327,6 +3026,7 @@
   <w:style w:type="character" w:default="1" w:styleId="DefaultParagraphFont">
     <w:name w:val="Default Paragraph Font"/>
     <w:uiPriority w:val="1"/>
+    <w:semiHidden/>
     <w:unhideWhenUsed/>
   </w:style>
   <w:style w:type="table" w:default="1" w:styleId="TableNormal">

--- a/demo.docx
+++ b/demo.docx
@@ -35,11 +35,9 @@
           <w:p>
             <w:pPr>
               <w:spacing w:after="0" w:line="240" w:lineRule="auto"/>
-              <w:jc w:val="center"/>
               <w:rPr>
                 <w:sz w:val="52"/>
                 <w:szCs w:val="52"/>
-                <w:lang w:val="es-ES"/>
               </w:rPr>
             </w:pPr>
             <w:r>
@@ -48,7 +46,6 @@
                 <w:bCs/>
                 <w:sz w:val="52"/>
                 <w:szCs w:val="52"/>
-                <w:lang w:val="es-ES"/>
               </w:rPr>
               <w:t>SRI MADDEMMA INDANE GRAMIN (</w:t>
             </w:r>
@@ -56,7 +53,6 @@
               <w:rPr>
                 <w:sz w:val="52"/>
                 <w:szCs w:val="52"/>
-                <w:lang w:val="es-ES"/>
               </w:rPr>
               <w:t>0000281460)</w:t>
             </w:r>
